--- a/МБП/Практика_2_ШумахерМЕ.docx
+++ b/МБП/Практика_2_ШумахерМЕ.docx
@@ -558,7 +558,18 @@
           <w:szCs w:val="32"/>
           <w:lang w:eastAsia="zh-CN" w:bidi="hi-IN"/>
         </w:rPr>
-        <w:t>Задание № 1</w:t>
+        <w:t xml:space="preserve">Задание № </w:t>
+      </w:r>
+      <w:r>
+        <w:rPr>
+          <w:rFonts w:ascii="Liberation Serif" w:eastAsia="Droid Sans Fallback" w:hAnsi="Liberation Serif" w:cs="Times New Roman"/>
+          <w:b/>
+          <w:kern w:val="2"/>
+          <w:sz w:val="32"/>
+          <w:szCs w:val="32"/>
+          <w:lang w:eastAsia="zh-CN" w:bidi="hi-IN"/>
+        </w:rPr>
+        <w:t>2</w:t>
       </w:r>
     </w:p>
     <w:p>
@@ -848,7 +859,6 @@
                 <w:lang w:eastAsia="zh-CN" w:bidi="hi-IN"/>
               </w:rPr>
             </w:pPr>
-            <w:proofErr w:type="spellStart"/>
             <w:r>
               <w:rPr>
                 <w:rFonts w:ascii="Liberation Serif" w:eastAsia="Droid Sans Fallback" w:hAnsi="Liberation Serif"/>
@@ -859,20 +869,7 @@
                 <w:szCs w:val="24"/>
                 <w:lang w:eastAsia="zh-CN" w:bidi="hi-IN"/>
               </w:rPr>
-              <w:t>Карамышев</w:t>
-            </w:r>
-            <w:proofErr w:type="spellEnd"/>
-            <w:r>
-              <w:rPr>
-                <w:rFonts w:ascii="Liberation Serif" w:eastAsia="Droid Sans Fallback" w:hAnsi="Liberation Serif"/>
-                <w:i/>
-                <w:iCs/>
-                <w:kern w:val="2"/>
-                <w:sz w:val="24"/>
-                <w:szCs w:val="24"/>
-                <w:lang w:eastAsia="zh-CN" w:bidi="hi-IN"/>
-              </w:rPr>
-              <w:t xml:space="preserve"> Антон Николаевич</w:t>
+              <w:t>Карамышев Антон Николаевич</w:t>
             </w:r>
           </w:p>
         </w:tc>
